--- a/그외자료/Piano_tiles_판넬.docx
+++ b/그외자료/Piano_tiles_판넬.docx
@@ -70,8 +70,6 @@
               </w:rPr>
               <w:t>iano Tiles Robot</w:t>
             </w:r>
-            <w:bookmarkStart w:id="0" w:name="_GoBack"/>
-            <w:bookmarkEnd w:id="0"/>
           </w:p>
         </w:tc>
       </w:tr>
@@ -240,7 +238,6 @@
               </w:tabs>
               <w:jc w:val="center"/>
               <w:rPr>
-                <w:rFonts w:hint="eastAsia"/>
                 <w:sz w:val="24"/>
                 <w:szCs w:val="24"/>
               </w:rPr>
@@ -298,7 +295,6 @@
             <w:pPr>
               <w:jc w:val="center"/>
               <w:rPr>
-                <w:rFonts w:hint="eastAsia"/>
                 <w:sz w:val="26"/>
                 <w:szCs w:val="26"/>
               </w:rPr>
@@ -397,6 +393,7 @@
             <w:pPr>
               <w:jc w:val="center"/>
               <w:rPr>
+                <w:rFonts w:hint="eastAsia"/>
                 <w:sz w:val="32"/>
                 <w:szCs w:val="32"/>
               </w:rPr>
@@ -406,10 +403,10 @@
                 <w:noProof/>
               </w:rPr>
               <w:drawing>
-                <wp:inline distT="0" distB="0" distL="0" distR="0" wp14:anchorId="3E055E89" wp14:editId="6F087613">
-                  <wp:extent cx="4743450" cy="2988310"/>
-                  <wp:effectExtent l="0" t="0" r="0" b="2540"/>
-                  <wp:docPr id="8" name="그림 8"/>
+                <wp:inline distT="0" distB="0" distL="0" distR="0" wp14:anchorId="78AE0B39" wp14:editId="4C84E0EE">
+                  <wp:extent cx="4586809" cy="3131389"/>
+                  <wp:effectExtent l="0" t="0" r="4445" b="0"/>
+                  <wp:docPr id="1" name="그림 1"/>
                   <wp:cNvGraphicFramePr>
                     <a:graphicFrameLocks xmlns:a="http://schemas.openxmlformats.org/drawingml/2006/main" noChangeAspect="1"/>
                   </wp:cNvGraphicFramePr>
@@ -429,7 +426,7 @@
                         <pic:spPr>
                           <a:xfrm>
                             <a:off x="0" y="0"/>
-                            <a:ext cx="4799005" cy="3023309"/>
+                            <a:ext cx="4608910" cy="3146477"/>
                           </a:xfrm>
                           <a:prstGeom prst="rect">
                             <a:avLst/>
@@ -444,54 +441,45 @@
           </w:p>
           <w:p>
             <w:pPr>
+              <w:jc w:val="center"/>
               <w:rPr>
                 <w:sz w:val="32"/>
                 <w:szCs w:val="32"/>
               </w:rPr>
             </w:pPr>
-          </w:p>
-          <w:p>
-            <w:pPr>
-              <w:jc w:val="center"/>
+            <w:r>
               <w:rPr>
                 <w:rFonts w:hint="eastAsia"/>
                 <w:sz w:val="32"/>
                 <w:szCs w:val="32"/>
               </w:rPr>
-            </w:pPr>
-            <w:r>
-              <w:rPr>
-                <w:rFonts w:hint="eastAsia"/>
+              <w:t>&lt;S</w:t>
+            </w:r>
+            <w:r>
+              <w:rPr>
                 <w:sz w:val="32"/>
                 <w:szCs w:val="32"/>
               </w:rPr>
-              <w:t>&lt;S</w:t>
-            </w:r>
-            <w:r>
+              <w:t>chematic&gt;</w:t>
+            </w:r>
+          </w:p>
+          <w:p>
+            <w:pPr>
+              <w:jc w:val="center"/>
               <w:rPr>
                 <w:sz w:val="32"/>
                 <w:szCs w:val="32"/>
               </w:rPr>
-              <w:t>chematic&gt;</w:t>
-            </w:r>
-          </w:p>
-          <w:p>
-            <w:pPr>
-              <w:jc w:val="center"/>
-              <w:rPr>
-                <w:sz w:val="32"/>
-                <w:szCs w:val="32"/>
-              </w:rPr>
             </w:pPr>
             <w:r>
               <w:rPr>
                 <w:noProof/>
               </w:rPr>
               <w:drawing>
-                <wp:inline distT="0" distB="0" distL="0" distR="0" wp14:anchorId="2356C7B8" wp14:editId="403F3984">
-                  <wp:extent cx="4772025" cy="2256539"/>
-                  <wp:effectExtent l="0" t="0" r="0" b="0"/>
-                  <wp:docPr id="9" name="그림 9"/>
+                <wp:inline distT="0" distB="0" distL="0" distR="0" wp14:anchorId="3B32EF22" wp14:editId="170848A7">
+                  <wp:extent cx="3369182" cy="2380615"/>
+                  <wp:effectExtent l="0" t="0" r="3175" b="635"/>
+                  <wp:docPr id="2" name="그림 2"/>
                   <wp:cNvGraphicFramePr>
                     <a:graphicFrameLocks xmlns:a="http://schemas.openxmlformats.org/drawingml/2006/main" noChangeAspect="1"/>
                   </wp:cNvGraphicFramePr>
@@ -511,7 +499,7 @@
                         <pic:spPr>
                           <a:xfrm>
                             <a:off x="0" y="0"/>
-                            <a:ext cx="4794363" cy="2267102"/>
+                            <a:ext cx="3422173" cy="2418058"/>
                           </a:xfrm>
                           <a:prstGeom prst="rect">
                             <a:avLst/>
@@ -527,7 +515,6 @@
           <w:p>
             <w:pPr>
               <w:rPr>
-                <w:rFonts w:hint="eastAsia"/>
                 <w:sz w:val="32"/>
                 <w:szCs w:val="32"/>
               </w:rPr>
@@ -777,7 +764,6 @@
               </w:tabs>
               <w:jc w:val="center"/>
               <w:rPr>
-                <w:rFonts w:hint="eastAsia"/>
                 <w:sz w:val="24"/>
                 <w:szCs w:val="24"/>
               </w:rPr>
@@ -835,7 +821,6 @@
             <w:pPr>
               <w:jc w:val="center"/>
               <w:rPr>
-                <w:rFonts w:hint="eastAsia"/>
                 <w:sz w:val="26"/>
                 <w:szCs w:val="26"/>
               </w:rPr>
@@ -924,12 +909,73 @@
           </w:p>
           <w:p>
             <w:pPr>
+              <w:ind w:firstLineChars="500" w:firstLine="1000"/>
               <w:jc w:val="left"/>
               <w:rPr>
                 <w:sz w:val="32"/>
                 <w:szCs w:val="32"/>
               </w:rPr>
             </w:pPr>
+            <w:r>
+              <w:rPr>
+                <w:noProof/>
+              </w:rPr>
+              <w:drawing>
+                <wp:anchor distT="0" distB="0" distL="114300" distR="114300" simplePos="0" relativeHeight="251658240" behindDoc="0" locked="0" layoutInCell="1" allowOverlap="1" wp14:anchorId="71532986">
+                  <wp:simplePos x="0" y="0"/>
+                  <wp:positionH relativeFrom="column">
+                    <wp:posOffset>2818094</wp:posOffset>
+                  </wp:positionH>
+                  <wp:positionV relativeFrom="paragraph">
+                    <wp:posOffset>15792</wp:posOffset>
+                  </wp:positionV>
+                  <wp:extent cx="2082800" cy="2691442"/>
+                  <wp:effectExtent l="0" t="0" r="0" b="0"/>
+                  <wp:wrapNone/>
+                  <wp:docPr id="3" name="그림 3"/>
+                  <wp:cNvGraphicFramePr>
+                    <a:graphicFrameLocks xmlns:a="http://schemas.openxmlformats.org/drawingml/2006/main" noChangeAspect="1"/>
+                  </wp:cNvGraphicFramePr>
+                  <a:graphic xmlns:a="http://schemas.openxmlformats.org/drawingml/2006/main">
+                    <a:graphicData uri="http://schemas.openxmlformats.org/drawingml/2006/picture">
+                      <pic:pic xmlns:pic="http://schemas.openxmlformats.org/drawingml/2006/picture">
+                        <pic:nvPicPr>
+                          <pic:cNvPr id="1" name=""/>
+                          <pic:cNvPicPr/>
+                        </pic:nvPicPr>
+                        <pic:blipFill>
+                          <a:blip r:embed="rId10" cstate="print">
+                            <a:extLst>
+                              <a:ext uri="{28A0092B-C50C-407E-A947-70E740481C1C}">
+                                <a14:useLocalDpi xmlns:a14="http://schemas.microsoft.com/office/drawing/2010/main" val="0"/>
+                              </a:ext>
+                            </a:extLst>
+                          </a:blip>
+                          <a:stretch>
+                            <a:fillRect/>
+                          </a:stretch>
+                        </pic:blipFill>
+                        <pic:spPr>
+                          <a:xfrm>
+                            <a:off x="0" y="0"/>
+                            <a:ext cx="2083873" cy="2692829"/>
+                          </a:xfrm>
+                          <a:prstGeom prst="rect">
+                            <a:avLst/>
+                          </a:prstGeom>
+                        </pic:spPr>
+                      </pic:pic>
+                    </a:graphicData>
+                  </a:graphic>
+                  <wp14:sizeRelH relativeFrom="margin">
+                    <wp14:pctWidth>0</wp14:pctWidth>
+                  </wp14:sizeRelH>
+                  <wp14:sizeRelV relativeFrom="margin">
+                    <wp14:pctHeight>0</wp14:pctHeight>
+                  </wp14:sizeRelV>
+                </wp:anchor>
+              </w:drawing>
+            </w:r>
             <w:r>
               <w:rPr>
                 <w:noProof/>
@@ -950,7 +996,7 @@
                           <pic:cNvPicPr/>
                         </pic:nvPicPr>
                         <pic:blipFill>
-                          <a:blip r:embed="rId10"/>
+                          <a:blip r:embed="rId11"/>
                           <a:stretch>
                             <a:fillRect/>
                           </a:stretch>
@@ -970,11 +1016,12 @@
                 </wp:inline>
               </w:drawing>
             </w:r>
-          </w:p>
-          <w:p>
-            <w:pPr>
-              <w:rPr>
-                <w:rFonts w:hint="eastAsia"/>
+            <w:bookmarkStart w:id="0" w:name="_GoBack"/>
+            <w:bookmarkEnd w:id="0"/>
+          </w:p>
+          <w:p>
+            <w:pPr>
+              <w:rPr>
                 <w:sz w:val="32"/>
                 <w:szCs w:val="32"/>
               </w:rPr>
@@ -984,7 +1031,6 @@
             <w:pPr>
               <w:ind w:firstLineChars="100" w:firstLine="280"/>
               <w:rPr>
-                <w:rFonts w:hint="eastAsia"/>
                 <w:b/>
                 <w:sz w:val="28"/>
                 <w:szCs w:val="28"/>
@@ -1106,7 +1152,6 @@
             <w:pPr>
               <w:ind w:firstLineChars="100" w:firstLine="280"/>
               <w:rPr>
-                <w:rFonts w:hint="eastAsia"/>
                 <w:sz w:val="28"/>
                 <w:szCs w:val="28"/>
               </w:rPr>
@@ -1147,15 +1192,7 @@
                 <w:sz w:val="28"/>
                 <w:szCs w:val="28"/>
               </w:rPr>
-              <w:t xml:space="preserve">을 이용하여 </w:t>
-            </w:r>
-            <w:r>
-              <w:rPr>
-                <w:rFonts w:hint="eastAsia"/>
-                <w:sz w:val="28"/>
-                <w:szCs w:val="28"/>
-              </w:rPr>
-              <w:t xml:space="preserve">각각 인식하면 각 </w:t>
+              <w:t xml:space="preserve">을 이용하여 각각 인식하면 각 </w:t>
             </w:r>
             <w:r>
               <w:rPr>
@@ -1240,7 +1277,6 @@
             <w:pPr>
               <w:ind w:firstLineChars="100" w:firstLine="280"/>
               <w:rPr>
-                <w:rFonts w:hint="eastAsia"/>
                 <w:sz w:val="28"/>
                 <w:szCs w:val="28"/>
               </w:rPr>
@@ -1272,13 +1308,7 @@
         </w:tc>
       </w:tr>
     </w:tbl>
-    <w:p>
-      <w:pPr>
-        <w:rPr>
-          <w:rFonts w:hint="eastAsia"/>
-        </w:rPr>
-      </w:pPr>
-    </w:p>
+    <w:p/>
     <w:sectPr>
       <w:pgSz w:w="11906" w:h="16838"/>
       <w:pgMar w:top="1701" w:right="1440" w:bottom="1440" w:left="1440" w:header="851" w:footer="992" w:gutter="0"/>
@@ -2267,7 +2297,7 @@
 </file>
 
 <file path=customXml/itemProps1.xml><?xml version="1.0" encoding="utf-8"?>
-<ds:datastoreItem xmlns:ds="http://schemas.openxmlformats.org/officeDocument/2006/customXml" ds:itemID="{DF405708-AB15-4DCF-B2F3-D790C6D35882}">
+<ds:datastoreItem xmlns:ds="http://schemas.openxmlformats.org/officeDocument/2006/customXml" ds:itemID="{F27437DD-D458-4BC4-956D-893770EDFED0}">
   <ds:schemaRefs>
     <ds:schemaRef ds:uri="http://schemas.openxmlformats.org/officeDocument/2006/bibliography"/>
   </ds:schemaRefs>
